--- a/filters/openxml/src/test/resources/gold/TagPractice2.docx
+++ b/filters/openxml/src/test/resources/gold/TagPractice2.docx
@@ -142,7 +142,6 @@
         <w:t xml:space="preserve">{x4}</w:t>
       </w:r>
     </w:p>
-    <w:p/>
     <w:p/>
     <w:p>
       <w:pPr>
